--- a/Dissemination/Manuscript Drafts/Feb-26-2023.docx
+++ b/Dissemination/Manuscript Drafts/Feb-26-2023.docx
@@ -24,7 +24,11 @@
         <w:pStyle w:val="Authornames"/>
       </w:pPr>
       <w:r>
-        <w:t>Raymond Pomponio</w:t>
+        <w:t xml:space="preserve">Raymond </w:t>
+      </w:r>
+      <w:proofErr w:type="spellStart"/>
+      <w:r>
+        <w:t>Pomponio</w:t>
       </w:r>
       <w:r>
         <w:rPr>
@@ -32,6 +36,7 @@
         </w:rPr>
         <w:t>a</w:t>
       </w:r>
+      <w:proofErr w:type="spellEnd"/>
       <w:r>
         <w:t>*</w:t>
       </w:r>
@@ -41,6 +46,7 @@
       <w:r>
         <w:t xml:space="preserve"> </w:t>
       </w:r>
+      <w:proofErr w:type="spellStart"/>
       <w:r>
         <w:t>Peterson</w:t>
       </w:r>
@@ -50,6 +56,7 @@
         </w:rPr>
         <w:t>a</w:t>
       </w:r>
+      <w:proofErr w:type="spellEnd"/>
       <w:r>
         <w:t xml:space="preserve"> </w:t>
       </w:r>
@@ -82,6 +89,7 @@
       <w:pPr>
         <w:pStyle w:val="Affiliation"/>
       </w:pPr>
+      <w:proofErr w:type="spellStart"/>
       <w:r>
         <w:rPr>
           <w:vertAlign w:val="superscript"/>
@@ -89,7 +97,11 @@
         <w:t>a</w:t>
       </w:r>
       <w:r>
-        <w:t>Department of Biostatistics and Informatics, Colorado School of Public Health, University of Colorado-Denver Anschutz Medical Campus, Aurora, CO</w:t>
+        <w:t>Department</w:t>
+      </w:r>
+      <w:proofErr w:type="spellEnd"/>
+      <w:r>
+        <w:t xml:space="preserve"> of Biostatistics and Informatics, Colorado School of Public Health, University of Colorado-Denver Anschutz Medical Campus, Aurora, CO</w:t>
       </w:r>
       <w:r>
         <w:t>;</w:t>
@@ -97,6 +109,7 @@
       <w:r>
         <w:t xml:space="preserve"> </w:t>
       </w:r>
+      <w:proofErr w:type="spellStart"/>
       <w:r>
         <w:rPr>
           <w:vertAlign w:val="superscript"/>
@@ -104,7 +117,11 @@
         <w:t>b</w:t>
       </w:r>
       <w:r>
-        <w:t>Department, University, City, Country</w:t>
+        <w:t>Department</w:t>
+      </w:r>
+      <w:proofErr w:type="spellEnd"/>
+      <w:r>
+        <w:t>, University, City, Country</w:t>
       </w:r>
     </w:p>
     <w:p>
@@ -294,7 +311,7 @@
         <w:rPr>
           <w:lang w:val="en-US"/>
         </w:rPr>
-        <w:t>-test to addresses the challenge of paired samples with missing unit-level identifiers, a type of data we refer to as paired but unmatched.</w:t>
+        <w:t>-test to address the challenge of paired samples with missing unit-level identifiers, a type of data we refer to as paired but unmatched.</w:t>
       </w:r>
     </w:p>
     <w:p>
@@ -571,7 +588,27 @@
         <w:rPr>
           <w:lang w:val="en-US"/>
         </w:rPr>
-        <w:t xml:space="preserve">Our study is motivated by our application, a dataset in which survey responses were collected from 149 physicians both before and after an educational intervention. Of those, 69 (46%) physicians were assigned to a ‘control’ group. The collection of identifiers was made optional through a survey field in which one could enter the last four digits of one’s phone number. Within the intervention group, 9 (11%) survey responses were matched on the optional identifier. In the control group, 10 (14%) survey responses were matched. The application provided an example of partially </w:t>
+        <w:t xml:space="preserve">Our study is motivated by our application, a dataset in which survey responses were collected from 149 physicians both before and after an educational intervention. Of those, 69 (46%) physicians were assigned to a ‘control’ group. </w:t>
+      </w:r>
+      <w:commentRangeStart w:id="2"/>
+      <w:r>
+        <w:rPr>
+          <w:lang w:val="en-US"/>
+        </w:rPr>
+        <w:t xml:space="preserve">The collection of identifiers was made optional through a survey field in which one could enter the last four digits of one’s phone number. </w:t>
+      </w:r>
+      <w:commentRangeEnd w:id="2"/>
+      <w:r>
+        <w:rPr>
+          <w:rStyle w:val="CommentReference"/>
+        </w:rPr>
+        <w:commentReference w:id="2"/>
+      </w:r>
+      <w:r>
+        <w:rPr>
+          <w:lang w:val="en-US"/>
+        </w:rPr>
+        <w:t xml:space="preserve">Within the intervention group, 9 (11%) survey responses were matched on the optional identifier. In the control group, 10 (14%) survey responses were matched. The application provided an example of partially </w:t>
       </w:r>
       <w:r>
         <w:rPr>
@@ -586,7 +623,7 @@
         <w:pStyle w:val="Heading1"/>
       </w:pPr>
       <w:r>
-        <w:t>Materials and Methods</w:t>
+        <w:t>Methods</w:t>
       </w:r>
     </w:p>
     <w:p>
@@ -930,7 +967,14 @@
         <w:rPr>
           <w:lang w:val="en-US"/>
         </w:rPr>
-        <w:t xml:space="preserve">, each of which represents a unit-level observation. Because data are paired but partially matched, we only observe matched pairs for </w:t>
+        <w:t xml:space="preserve">, each of which represents a unit-level observation. Because data are paired but partially matched, we only observe matched pairs </w:t>
+      </w:r>
+      <w:proofErr w:type="spellStart"/>
+      <w:r>
+        <w:rPr>
+          <w:lang w:val="en-US"/>
+        </w:rPr>
+        <w:t xml:space="preserve">for </w:t>
       </w:r>
       <w:r>
         <w:rPr>
@@ -940,6 +984,7 @@
         </w:rPr>
         <w:t>m</w:t>
       </w:r>
+      <w:proofErr w:type="spellEnd"/>
       <w:r>
         <w:rPr>
           <w:lang w:val="en-US"/>
@@ -988,7 +1033,21 @@
         <w:rPr>
           <w:lang w:val="en-US"/>
         </w:rPr>
-        <w:t xml:space="preserve">. Our aim is to evaluate the difference in means, </w:t>
+        <w:t>. Our aim is to evaluate the differen</w:t>
+      </w:r>
+      <w:proofErr w:type="spellStart"/>
+      <w:r>
+        <w:rPr>
+          <w:lang w:val="en-US"/>
+        </w:rPr>
+        <w:t>ce</w:t>
+      </w:r>
+      <w:proofErr w:type="spellEnd"/>
+      <w:r>
+        <w:rPr>
+          <w:lang w:val="en-US"/>
+        </w:rPr>
+        <w:t xml:space="preserve"> in means, </w:t>
       </w:r>
       <m:oMath>
         <m:r>
@@ -3844,6 +3903,7 @@
         </w:rPr>
         <w:t xml:space="preserve"> was 0.842. We refer to this estimator as the 20</w:t>
       </w:r>
+      <w:proofErr w:type="spellStart"/>
       <w:r>
         <w:rPr>
           <w:iCs/>
@@ -3852,6 +3912,7 @@
         </w:rPr>
         <w:t>th</w:t>
       </w:r>
+      <w:proofErr w:type="spellEnd"/>
       <w:r>
         <w:rPr>
           <w:iCs/>
@@ -3907,7 +3968,7 @@
           <w:lang w:val="en-US"/>
         </w:rPr>
       </w:pPr>
-      <w:commentRangeStart w:id="2"/>
+      <w:commentRangeStart w:id="3"/>
       <w:r>
         <w:rPr>
           <w:lang w:val="en-US"/>
@@ -3946,12 +4007,12 @@
         </w:rPr>
         <w:t>-test modified for correlated data.</w:t>
       </w:r>
-      <w:commentRangeEnd w:id="2"/>
-      <w:r>
-        <w:rPr>
-          <w:lang w:val="en-US"/>
-        </w:rPr>
-        <w:commentReference w:id="2"/>
+      <w:commentRangeEnd w:id="3"/>
+      <w:r>
+        <w:rPr>
+          <w:lang w:val="en-US"/>
+        </w:rPr>
+        <w:commentReference w:id="3"/>
       </w:r>
       <w:r>
         <w:rPr>
@@ -4071,6 +4132,7 @@
         </w:rPr>
         <w:t xml:space="preserve"> for which the Type I error is controlled at any desired level. In practice, we selected the 20</w:t>
       </w:r>
+      <w:proofErr w:type="spellStart"/>
       <w:r>
         <w:rPr>
           <w:iCs/>
@@ -4079,6 +4141,7 @@
         </w:rPr>
         <w:t>th</w:t>
       </w:r>
+      <w:proofErr w:type="spellEnd"/>
       <w:r>
         <w:rPr>
           <w:iCs/>
@@ -5892,19 +5955,19 @@
         </w:rPr>
         <w:t xml:space="preserve">Note that standardizing the data is achieved using both matched and unmatched samples. However, the above estimator </w:t>
       </w:r>
-      <w:commentRangeStart w:id="3"/>
+      <w:commentRangeStart w:id="4"/>
       <w:r>
         <w:rPr>
           <w:lang w:val="en-US"/>
         </w:rPr>
         <w:t>requires at least one</w:t>
       </w:r>
-      <w:commentRangeEnd w:id="3"/>
-      <w:r>
-        <w:rPr>
-          <w:lang w:val="en-US"/>
-        </w:rPr>
-        <w:commentReference w:id="3"/>
+      <w:commentRangeEnd w:id="4"/>
+      <w:r>
+        <w:rPr>
+          <w:lang w:val="en-US"/>
+        </w:rPr>
+        <w:commentReference w:id="4"/>
       </w:r>
       <w:r>
         <w:rPr>
@@ -6746,21 +6809,33 @@
         <w:rPr>
           <w:lang w:val="en-US"/>
         </w:rPr>
-        <w:t xml:space="preserve"> until convergence. We provide further details in the Appendix. At least </w:t>
-      </w:r>
-      <w:commentRangeStart w:id="4"/>
+        <w:t xml:space="preserve"> until convergence. We provide further details in Appendix</w:t>
+      </w:r>
+      <w:r>
+        <w:rPr>
+          <w:lang w:val="en-US"/>
+        </w:rPr>
+        <w:t xml:space="preserve"> A1</w:t>
+      </w:r>
+      <w:r>
+        <w:rPr>
+          <w:lang w:val="en-US"/>
+        </w:rPr>
+        <w:t xml:space="preserve">. At least </w:t>
+      </w:r>
+      <w:commentRangeStart w:id="5"/>
       <w:r>
         <w:rPr>
           <w:lang w:val="en-US"/>
         </w:rPr>
         <w:t>one matched sample is required</w:t>
       </w:r>
-      <w:commentRangeEnd w:id="4"/>
-      <w:r>
-        <w:rPr>
-          <w:lang w:val="en-US"/>
-        </w:rPr>
-        <w:commentReference w:id="4"/>
+      <w:commentRangeEnd w:id="5"/>
+      <w:r>
+        <w:rPr>
+          <w:lang w:val="en-US"/>
+        </w:rPr>
+        <w:commentReference w:id="5"/>
       </w:r>
       <w:r>
         <w:rPr>
@@ -6802,7 +6877,19 @@
         <w:rPr>
           <w:lang w:val="en-US"/>
         </w:rPr>
-        <w:t>We specified the following values of true correlation to simulate data: -0.9, -0.5, -0.25, 0, 0.25, 0.5, and 0.9. For the ordinal distribution, the true correlation was not preserved due to the transformation from a continuous space to an ordinal space. However, we estimated the following effective correlations for ordinal data, based on simulation: -0.58, -0.36, -0.19, 0, 0.20, 0.43, and 0.84, respectively for each successive value of correlation. We provide further details in the Appendix.</w:t>
+        <w:t>We specified the following values of true correlation to simulate data: -0.9, -0.5, -0.25, 0, 0.25, 0.5, and 0.9. For the ordinal distribution, the true correlation was not preserved due to the transformation from a continuous space to an ordinal space. However, we estimated the following effective correlations for ordinal data, based on simulation: -0.58, -0.36, -0.19, 0, 0.20, 0.43, and 0.84, respectively for each successive value of correlation. We provide further details in Appendix</w:t>
+      </w:r>
+      <w:r>
+        <w:rPr>
+          <w:lang w:val="en-US"/>
+        </w:rPr>
+        <w:t xml:space="preserve"> A2</w:t>
+      </w:r>
+      <w:r>
+        <w:rPr>
+          <w:lang w:val="en-US"/>
+        </w:rPr>
+        <w:t>.</w:t>
       </w:r>
     </w:p>
     <w:p>
@@ -6932,25 +7019,37 @@
         </w:rPr>
         <w:t xml:space="preserve">-tests to evaluate the difference in means between timepoints for the intervention and control groups separately. We computed standard errors, 95% confidence intervals for the difference in means, and p-values for each of the candidate methods. </w:t>
       </w:r>
-      <w:commentRangeStart w:id="5"/>
+      <w:commentRangeStart w:id="6"/>
       <w:r>
         <w:rPr>
           <w:lang w:val="en-US"/>
         </w:rPr>
         <w:t xml:space="preserve">Since some physicians were lost to follow-up, we modified the maximally conservative test and the test based on the EM algorithm estimator </w:t>
       </w:r>
-      <w:commentRangeEnd w:id="5"/>
+      <w:commentRangeEnd w:id="6"/>
       <w:r>
         <w:rPr>
           <w:rStyle w:val="CommentReference"/>
         </w:rPr>
-        <w:commentReference w:id="5"/>
-      </w:r>
-      <w:r>
-        <w:rPr>
-          <w:lang w:val="en-US"/>
-        </w:rPr>
-        <w:t>to address imbalances in the number of responses between pre- and post- intervention. We provide further details in the Appendix.</w:t>
+        <w:commentReference w:id="6"/>
+      </w:r>
+      <w:r>
+        <w:rPr>
+          <w:lang w:val="en-US"/>
+        </w:rPr>
+        <w:t>to address imbalances in the number of responses between pre- and post- intervention. We provide further details in Appendix</w:t>
+      </w:r>
+      <w:r>
+        <w:rPr>
+          <w:lang w:val="en-US"/>
+        </w:rPr>
+        <w:t xml:space="preserve"> A4</w:t>
+      </w:r>
+      <w:r>
+        <w:rPr>
+          <w:lang w:val="en-US"/>
+        </w:rPr>
+        <w:t>.</w:t>
       </w:r>
     </w:p>
     <w:p>
@@ -7146,7 +7245,21 @@
         <w:rPr>
           <w:lang w:val="en-US"/>
         </w:rPr>
-        <w:t xml:space="preserve">was generally least biased across values of correlation. The EM algorithm was slightly more biased than </w:t>
+        <w:t>was generally least biased across values of correlation. The EM algor</w:t>
+      </w:r>
+      <w:proofErr w:type="spellStart"/>
+      <w:r>
+        <w:rPr>
+          <w:lang w:val="en-US"/>
+        </w:rPr>
+        <w:t>ithm</w:t>
+      </w:r>
+      <w:proofErr w:type="spellEnd"/>
+      <w:r>
+        <w:rPr>
+          <w:lang w:val="en-US"/>
+        </w:rPr>
+        <w:t xml:space="preserve"> was slightly more biased than </w:t>
       </w:r>
       <m:oMath>
         <m:sSub>
@@ -7581,6 +7694,7 @@
         </w:rPr>
         <w:t>. The 20</w:t>
       </w:r>
+      <w:proofErr w:type="spellStart"/>
       <w:r>
         <w:rPr>
           <w:iCs/>
@@ -7589,6 +7703,7 @@
         </w:rPr>
         <w:t>th</w:t>
       </w:r>
+      <w:proofErr w:type="spellEnd"/>
       <w:r>
         <w:rPr>
           <w:iCs/>
@@ -8036,7 +8151,23 @@
           <w:iCs/>
           <w:lang w:val="en-US"/>
         </w:rPr>
-        <w:t xml:space="preserve">, achieved nearly optimal Type I error control across all values of correlation. The test based on the Pearson estimator, </w:t>
+        <w:t>, achi</w:t>
+      </w:r>
+      <w:proofErr w:type="spellStart"/>
+      <w:r>
+        <w:rPr>
+          <w:iCs/>
+          <w:lang w:val="en-US"/>
+        </w:rPr>
+        <w:t>eved</w:t>
+      </w:r>
+      <w:proofErr w:type="spellEnd"/>
+      <w:r>
+        <w:rPr>
+          <w:iCs/>
+          <w:lang w:val="en-US"/>
+        </w:rPr>
+        <w:t xml:space="preserve"> nearly optimal Type I error control across all values of correlation. The test based on the Pearson estimator, </w:t>
       </w:r>
       <m:oMath>
         <m:sSubSup>
@@ -8708,6 +8839,10 @@
     <w:p>
       <w:pPr>
         <w:pStyle w:val="Newparagraph"/>
+        <w:rPr>
+          <w:iCs/>
+          <w:lang w:val="en-US"/>
+        </w:rPr>
       </w:pPr>
       <w:r>
         <w:rPr>
@@ -8907,6 +9042,7 @@
         </w:rPr>
         <w:t xml:space="preserve"> was relatively more conservative than the preceding tests. This suggests the choice of the 20</w:t>
       </w:r>
+      <w:proofErr w:type="spellStart"/>
       <w:r>
         <w:rPr>
           <w:iCs/>
@@ -8915,12 +9051,27 @@
         </w:rPr>
         <w:t>th</w:t>
       </w:r>
+      <w:proofErr w:type="spellEnd"/>
       <w:r>
         <w:rPr>
           <w:iCs/>
           <w:lang w:val="en-US"/>
         </w:rPr>
-        <w:t xml:space="preserve"> Quantile may be more suitable for small samples, but in large samples will become overly conservative. We provide additional results of the simulation study in the Appendix.</w:t>
+        <w:t xml:space="preserve"> Quantile may be more suitable for small samples, but in large samples will become overly conservative. We provide additional results of the simulation study in Appendix</w:t>
+      </w:r>
+      <w:r>
+        <w:rPr>
+          <w:iCs/>
+          <w:lang w:val="en-US"/>
+        </w:rPr>
+        <w:t xml:space="preserve"> A5</w:t>
+      </w:r>
+      <w:r>
+        <w:rPr>
+          <w:iCs/>
+          <w:lang w:val="en-US"/>
+        </w:rPr>
+        <w:t>.</w:t>
       </w:r>
     </w:p>
     <w:p>
@@ -9106,7 +9257,19 @@
         <w:rPr>
           <w:lang w:val="en-US"/>
         </w:rPr>
-        <w:t xml:space="preserve"> quantile correlation estimate offered consistent Type-I error control, while affording more power than the maximally conservative approach, across all values of correlation. Provided the true correlation was greater than 0.5, this test also afforded more power than Student’s </w:t>
+        <w:t xml:space="preserve"> quantile correlation estimate offered consistent </w:t>
+      </w:r>
+      <w:r>
+        <w:rPr>
+          <w:lang w:val="en-US"/>
+        </w:rPr>
+        <w:t>Type I</w:t>
+      </w:r>
+      <w:r>
+        <w:rPr>
+          <w:lang w:val="en-US"/>
+        </w:rPr>
+        <w:t xml:space="preserve"> error control, while affording more power than the maximally conservative approach, across all values of correlation. Provided the true correlation was greater than 0.5, this test also afforded more power than Student’s </w:t>
       </w:r>
       <w:r>
         <w:rPr>
@@ -9148,7 +9311,31 @@
         <w:rPr>
           <w:lang w:val="en-US"/>
         </w:rPr>
-        <w:t>-test based on either the Bayesian estimator or the EM algorithm estimator of correlation offered consistent Type-I error control across all values of correlation. The Bayesian estimator tended to be slightly more conservative than the EM algorithm estimator in terms of Type-I error. Both approaches were well powered to detect medium and large differences in means in simulation. These results suggest two available tests that offer improvements over existing methods when dealing with large samples of partially matched data.</w:t>
+        <w:t xml:space="preserve">-test based on either the Bayesian estimator or the EM algorithm estimator of correlation offered consistent </w:t>
+      </w:r>
+      <w:r>
+        <w:rPr>
+          <w:lang w:val="en-US"/>
+        </w:rPr>
+        <w:t>Type I</w:t>
+      </w:r>
+      <w:r>
+        <w:rPr>
+          <w:lang w:val="en-US"/>
+        </w:rPr>
+        <w:t xml:space="preserve"> error control across all values of correlation. The Bayesian estimator tended to be slightly more conservative than the EM algorithm estimator in terms of </w:t>
+      </w:r>
+      <w:r>
+        <w:rPr>
+          <w:lang w:val="en-US"/>
+        </w:rPr>
+        <w:t>Type I</w:t>
+      </w:r>
+      <w:r>
+        <w:rPr>
+          <w:lang w:val="en-US"/>
+        </w:rPr>
+        <w:t xml:space="preserve"> error. Both approaches were well powered to detect medium and large differences in means in simulation. These results suggest two available tests that offer improvements over existing methods when dealing with large samples of partially matched data.</w:t>
       </w:r>
     </w:p>
     <w:p>
@@ -9162,7 +9349,31 @@
         <w:rPr>
           <w:lang w:val="en-US"/>
         </w:rPr>
-        <w:t xml:space="preserve">Our simulation study also demonstrated that the Pearson correlation of matched samples yields a test with suboptimal performance, since the Type-I error was increasingly inflated as the true correlation increased. This inflation in Type-I error was persistent in datasets where the number of matched samples was less than 25. These results suggest generally avoiding the Pearson correlation estimator, and instead using either the quantile estimator or the Bayesian estimator, when dealing with partially </w:t>
+        <w:t xml:space="preserve">Our simulation study also demonstrated that the Pearson correlation of matched samples yields a test with suboptimal performance, since the </w:t>
+      </w:r>
+      <w:r>
+        <w:rPr>
+          <w:lang w:val="en-US"/>
+        </w:rPr>
+        <w:t>Type I</w:t>
+      </w:r>
+      <w:r>
+        <w:rPr>
+          <w:lang w:val="en-US"/>
+        </w:rPr>
+        <w:t xml:space="preserve"> error was increasingly inflated as the true correlation increased. This inflation in </w:t>
+      </w:r>
+      <w:r>
+        <w:rPr>
+          <w:lang w:val="en-US"/>
+        </w:rPr>
+        <w:t>Type I</w:t>
+      </w:r>
+      <w:r>
+        <w:rPr>
+          <w:lang w:val="en-US"/>
+        </w:rPr>
+        <w:t xml:space="preserve"> error was persistent in datasets where the number of matched samples was less than 25. These results suggest generally avoiding the Pearson correlation estimator, and instead using either the quantile estimator or the Bayesian estimator, when dealing with partially </w:t>
       </w:r>
       <w:r>
         <w:rPr>
@@ -9230,6 +9441,206 @@
         </w:rPr>
         <w:t>. Our case does not involve the same mechanism of missingness, since we do not assume dropout, but we assume missing identifiers.</w:t>
       </w:r>
+      <w:r>
+        <w:rPr>
+          <w:lang w:val="en-US"/>
+        </w:rPr>
+        <w:t xml:space="preserve"> Therefore the methods in this study address a different, but related scenario to what has been addressed in </w:t>
+      </w:r>
+      <w:sdt>
+        <w:sdtPr>
+          <w:rPr>
+            <w:lang w:val="en-US"/>
+          </w:rPr>
+          <w:id w:val="856463801"/>
+          <w:citation/>
+        </w:sdtPr>
+        <w:sdtContent>
+          <w:r>
+            <w:rPr>
+              <w:lang w:val="en-US"/>
+            </w:rPr>
+            <w:fldChar w:fldCharType="begin"/>
+          </w:r>
+          <w:r>
+            <w:rPr>
+              <w:lang w:val="en-US"/>
+            </w:rPr>
+            <w:instrText xml:space="preserve"> CITATION Guo17 \l 1033 </w:instrText>
+          </w:r>
+          <w:r>
+            <w:rPr>
+              <w:lang w:val="en-US"/>
+            </w:rPr>
+            <w:fldChar w:fldCharType="separate"/>
+          </w:r>
+          <w:r>
+            <w:rPr>
+              <w:noProof/>
+              <w:lang w:val="en-US"/>
+            </w:rPr>
+            <w:t>[2]</w:t>
+          </w:r>
+          <w:r>
+            <w:rPr>
+              <w:lang w:val="en-US"/>
+            </w:rPr>
+            <w:fldChar w:fldCharType="end"/>
+          </w:r>
+        </w:sdtContent>
+      </w:sdt>
+      <w:sdt>
+        <w:sdtPr>
+          <w:rPr>
+            <w:lang w:val="en-US"/>
+          </w:rPr>
+          <w:id w:val="-2030016321"/>
+          <w:citation/>
+        </w:sdtPr>
+        <w:sdtContent>
+          <w:r>
+            <w:rPr>
+              <w:lang w:val="en-US"/>
+            </w:rPr>
+            <w:fldChar w:fldCharType="begin"/>
+          </w:r>
+          <w:r>
+            <w:rPr>
+              <w:lang w:val="en-US"/>
+            </w:rPr>
+            <w:instrText xml:space="preserve"> CITATION Lin74 \l 1033 </w:instrText>
+          </w:r>
+          <w:r>
+            <w:rPr>
+              <w:lang w:val="en-US"/>
+            </w:rPr>
+            <w:fldChar w:fldCharType="separate"/>
+          </w:r>
+          <w:r>
+            <w:rPr>
+              <w:noProof/>
+              <w:lang w:val="en-US"/>
+            </w:rPr>
+            <w:t xml:space="preserve"> </w:t>
+          </w:r>
+          <w:r>
+            <w:rPr>
+              <w:noProof/>
+              <w:lang w:val="en-US"/>
+            </w:rPr>
+            <w:t>[3]</w:t>
+          </w:r>
+          <w:r>
+            <w:rPr>
+              <w:lang w:val="en-US"/>
+            </w:rPr>
+            <w:fldChar w:fldCharType="end"/>
+          </w:r>
+        </w:sdtContent>
+      </w:sdt>
+      <w:sdt>
+        <w:sdtPr>
+          <w:rPr>
+            <w:lang w:val="en-US"/>
+          </w:rPr>
+          <w:id w:val="1965531898"/>
+          <w:citation/>
+        </w:sdtPr>
+        <w:sdtContent>
+          <w:r>
+            <w:rPr>
+              <w:lang w:val="en-US"/>
+            </w:rPr>
+            <w:fldChar w:fldCharType="begin"/>
+          </w:r>
+          <w:r>
+            <w:rPr>
+              <w:lang w:val="en-US"/>
+            </w:rPr>
+            <w:instrText xml:space="preserve"> CITATION Sam14 \l 1033 </w:instrText>
+          </w:r>
+          <w:r>
+            <w:rPr>
+              <w:lang w:val="en-US"/>
+            </w:rPr>
+            <w:fldChar w:fldCharType="separate"/>
+          </w:r>
+          <w:r>
+            <w:rPr>
+              <w:noProof/>
+              <w:lang w:val="en-US"/>
+            </w:rPr>
+            <w:t xml:space="preserve"> </w:t>
+          </w:r>
+          <w:r>
+            <w:rPr>
+              <w:noProof/>
+              <w:lang w:val="en-US"/>
+            </w:rPr>
+            <w:t>[4]</w:t>
+          </w:r>
+          <w:r>
+            <w:rPr>
+              <w:lang w:val="en-US"/>
+            </w:rPr>
+            <w:fldChar w:fldCharType="end"/>
+          </w:r>
+        </w:sdtContent>
+      </w:sdt>
+      <w:r>
+        <w:rPr>
+          <w:lang w:val="en-US"/>
+        </w:rPr>
+        <w:t xml:space="preserve">, and </w:t>
+      </w:r>
+      <w:sdt>
+        <w:sdtPr>
+          <w:rPr>
+            <w:lang w:val="en-US"/>
+          </w:rPr>
+          <w:id w:val="-1363970776"/>
+          <w:citation/>
+        </w:sdtPr>
+        <w:sdtContent>
+          <w:r>
+            <w:rPr>
+              <w:lang w:val="en-US"/>
+            </w:rPr>
+            <w:fldChar w:fldCharType="begin"/>
+          </w:r>
+          <w:r>
+            <w:rPr>
+              <w:lang w:val="en-US"/>
+            </w:rPr>
+            <w:instrText xml:space="preserve"> CITATION Ram80 \l 1033 </w:instrText>
+          </w:r>
+          <w:r>
+            <w:rPr>
+              <w:lang w:val="en-US"/>
+            </w:rPr>
+            <w:fldChar w:fldCharType="separate"/>
+          </w:r>
+          <w:r>
+            <w:rPr>
+              <w:noProof/>
+              <w:lang w:val="en-US"/>
+            </w:rPr>
+            <w:t>[7]</w:t>
+          </w:r>
+          <w:r>
+            <w:rPr>
+              <w:lang w:val="en-US"/>
+            </w:rPr>
+            <w:fldChar w:fldCharType="end"/>
+          </w:r>
+        </w:sdtContent>
+      </w:sdt>
+      <w:r>
+        <w:rPr>
+          <w:lang w:val="en-US"/>
+        </w:rPr>
+        <w:t>.</w:t>
+      </w:r>
     </w:p>
     <w:p>
       <w:pPr>
@@ -9309,7 +9720,31 @@
         <w:rPr>
           <w:lang w:val="en-US"/>
         </w:rPr>
-        <w:t xml:space="preserve">. However, partially matched data make the computation of the likelihood intractable, since at least some of the paired samples cannot be matched and the cross product is incompletely observed. Instead, we have incorporated Bayesian philosophy using the estimator </w:t>
+        <w:t xml:space="preserve">. However, partially matched data make the computation of the likelihood intractable, since at least some of the paired samples cannot be matched and the cross product is incompletely observed. Instead, we have </w:t>
+      </w:r>
+      <w:r>
+        <w:rPr>
+          <w:lang w:val="en-US"/>
+        </w:rPr>
+        <w:t xml:space="preserve">chosen to </w:t>
+      </w:r>
+      <w:r>
+        <w:rPr>
+          <w:lang w:val="en-US"/>
+        </w:rPr>
+        <w:t xml:space="preserve">incorporate Bayesian </w:t>
+      </w:r>
+      <w:r>
+        <w:rPr>
+          <w:lang w:val="en-US"/>
+        </w:rPr>
+        <w:t>methodology</w:t>
+      </w:r>
+      <w:r>
+        <w:rPr>
+          <w:lang w:val="en-US"/>
+        </w:rPr>
+        <w:t xml:space="preserve"> using the estimator </w:t>
       </w:r>
       <m:oMath>
         <m:sSub>
@@ -9368,7 +9803,43 @@
         <w:rPr>
           <w:lang w:val="en-US"/>
         </w:rPr>
-        <w:t xml:space="preserve">Based on the results of our simulation study, we make the following recommendations for testing the equality of means in partially matched data. First, when Type-I error is of primary concern and at least four matched samples are available, the modified </w:t>
+        <w:t>Based on the results of our simulation study, we make the following recommendations for testing the equality of means in partially matched data. First, when Type</w:t>
+      </w:r>
+      <w:r>
+        <w:rPr>
+          <w:lang w:val="en-US"/>
+        </w:rPr>
+        <w:t xml:space="preserve"> </w:t>
+      </w:r>
+      <w:r>
+        <w:rPr>
+          <w:lang w:val="en-US"/>
+        </w:rPr>
+        <w:t xml:space="preserve">I error is of primary concern and </w:t>
+      </w:r>
+      <w:r>
+        <w:rPr>
+          <w:lang w:val="en-US"/>
+        </w:rPr>
+        <w:t xml:space="preserve">between </w:t>
+      </w:r>
+      <w:r>
+        <w:rPr>
+          <w:lang w:val="en-US"/>
+        </w:rPr>
+        <w:t xml:space="preserve">four </w:t>
+      </w:r>
+      <w:r>
+        <w:rPr>
+          <w:lang w:val="en-US"/>
+        </w:rPr>
+        <w:t xml:space="preserve">and ten </w:t>
+      </w:r>
+      <w:r>
+        <w:rPr>
+          <w:lang w:val="en-US"/>
+        </w:rPr>
+        <w:t xml:space="preserve">matched samples are available, the modified </w:t>
       </w:r>
       <w:r>
         <w:rPr>
@@ -9409,7 +9880,19 @@
         <w:rPr>
           <w:lang w:val="en-US"/>
         </w:rPr>
-        <w:t xml:space="preserve">-test based on the EM algorithm estimator offers a well powered test with generally consistent Type-I error control (albeit slightly inflated). The modified </w:t>
+        <w:t xml:space="preserve">-test based on the EM algorithm estimator offers a well powered test with generally consistent </w:t>
+      </w:r>
+      <w:r>
+        <w:rPr>
+          <w:lang w:val="en-US"/>
+        </w:rPr>
+        <w:t>Type I</w:t>
+      </w:r>
+      <w:r>
+        <w:rPr>
+          <w:lang w:val="en-US"/>
+        </w:rPr>
+        <w:t xml:space="preserve"> error control (albeit slightly inflated). The modified </w:t>
       </w:r>
       <w:r>
         <w:rPr>
@@ -9423,14 +9906,86 @@
         <w:rPr>
           <w:lang w:val="en-US"/>
         </w:rPr>
-        <w:t xml:space="preserve">-test based on the Bayesian estimator offers a balance between the two preceding controls, that is, Type-I error and power, and is generally consistent when the number of matched samples is at least four. Lastly, when applying these methods to </w:t>
+        <w:t xml:space="preserve">-test based on the Bayesian estimator offers a balance between the two </w:t>
       </w:r>
       <w:r>
         <w:rPr>
           <w:lang w:val="en-US"/>
         </w:rPr>
         <w:lastRenderedPageBreak/>
-        <w:t>ordinal outcomes data, we expect a greater degree of Type-I error inflation, although the three previously mentioned tests stabilize once the number of matched samples is about ten.</w:t>
+        <w:t xml:space="preserve">preceding </w:t>
+      </w:r>
+      <w:r>
+        <w:rPr>
+          <w:lang w:val="en-US"/>
+        </w:rPr>
+        <w:t>methods</w:t>
+      </w:r>
+      <w:r>
+        <w:rPr>
+          <w:lang w:val="en-US"/>
+        </w:rPr>
+        <w:t>, that is, Type</w:t>
+      </w:r>
+      <w:r>
+        <w:rPr>
+          <w:lang w:val="en-US"/>
+        </w:rPr>
+        <w:t xml:space="preserve"> </w:t>
+      </w:r>
+      <w:r>
+        <w:rPr>
+          <w:lang w:val="en-US"/>
+        </w:rPr>
+        <w:t>I error and power, and is generally consistent when the number of matched samples is at least four.</w:t>
+      </w:r>
+      <w:r>
+        <w:rPr>
+          <w:lang w:val="en-US"/>
+        </w:rPr>
+        <w:t xml:space="preserve"> Both the EM algorithm estimator and the Bayesian estimator will converge towards unbiasedness as the number of matched samples grows large.</w:t>
+      </w:r>
+      <w:r>
+        <w:rPr>
+          <w:lang w:val="en-US"/>
+        </w:rPr>
+        <w:t xml:space="preserve"> Lastly, when applying these methods to ordinal outcomes data, we expect a greater degree of Type</w:t>
+      </w:r>
+      <w:r>
+        <w:rPr>
+          <w:lang w:val="en-US"/>
+        </w:rPr>
+        <w:t xml:space="preserve"> </w:t>
+      </w:r>
+      <w:r>
+        <w:rPr>
+          <w:lang w:val="en-US"/>
+        </w:rPr>
+        <w:t>I error inflation, although the three previously mentioned tests stabilize</w:t>
+      </w:r>
+      <w:r>
+        <w:rPr>
+          <w:lang w:val="en-US"/>
+        </w:rPr>
+        <w:t xml:space="preserve"> to reasonable Type I error </w:t>
+      </w:r>
+      <w:r>
+        <w:rPr>
+          <w:lang w:val="en-US"/>
+        </w:rPr>
+        <w:t xml:space="preserve">once the number of matched samples is </w:t>
+      </w:r>
+      <w:r>
+        <w:rPr>
+          <w:lang w:val="en-US"/>
+        </w:rPr>
+        <w:t>larger than</w:t>
+      </w:r>
+      <w:r>
+        <w:rPr>
+          <w:lang w:val="en-US"/>
+        </w:rPr>
+        <w:t xml:space="preserve"> ten.</w:t>
       </w:r>
     </w:p>
     <w:p>
@@ -9444,8 +9999,40 @@
         <w:rPr>
           <w:lang w:val="en-US"/>
         </w:rPr>
-        <w:t>In this work, we have only considered the scenario of equal, but unknown variances in simulated and actual datasets. We leave the possibility of extending this framework to unequal variances to future work.</w:t>
-      </w:r>
+        <w:t xml:space="preserve">In this work, we have considered </w:t>
+      </w:r>
+      <w:r>
+        <w:rPr>
+          <w:lang w:val="en-US"/>
+        </w:rPr>
+        <w:t xml:space="preserve">only </w:t>
+      </w:r>
+      <w:r>
+        <w:rPr>
+          <w:lang w:val="en-US"/>
+        </w:rPr>
+        <w:t xml:space="preserve">the scenario of equal, but unknown variances in simulated and actual datasets. We leave the possibility of extending this framework to unequal variances </w:t>
+      </w:r>
+      <w:r>
+        <w:rPr>
+          <w:lang w:val="en-US"/>
+        </w:rPr>
+        <w:t>for</w:t>
+      </w:r>
+      <w:r>
+        <w:rPr>
+          <w:lang w:val="en-US"/>
+        </w:rPr>
+        <w:t xml:space="preserve"> future work.</w:t>
+      </w:r>
+    </w:p>
+    <w:p>
+      <w:pPr>
+        <w:pStyle w:val="Newparagraph"/>
+        <w:rPr>
+          <w:lang w:val="en-US"/>
+        </w:rPr>
+      </w:pPr>
     </w:p>
     <w:sdt>
       <w:sdtPr>
@@ -9772,6 +10359,7 @@
                       <w:rPr>
                         <w:noProof/>
                       </w:rPr>
+                      <w:lastRenderedPageBreak/>
                       <w:t xml:space="preserve">[5] </w:t>
                     </w:r>
                   </w:p>
@@ -9892,7 +10480,6 @@
                       <w:rPr>
                         <w:noProof/>
                       </w:rPr>
-                      <w:lastRenderedPageBreak/>
                       <w:t xml:space="preserve">[7] </w:t>
                     </w:r>
                   </w:p>
@@ -12174,7 +12761,7 @@
                 <w:rFonts w:ascii="Times New Roman" w:hAnsi="Times New Roman" w:cs="Times New Roman"/>
               </w:rPr>
             </w:pPr>
-            <w:commentRangeStart w:id="6"/>
+            <w:commentRangeStart w:id="7"/>
             <w:r>
               <w:rPr>
                 <w:rFonts w:ascii="Times New Roman" w:hAnsi="Times New Roman" w:cs="Times New Roman"/>
@@ -12187,14 +12774,14 @@
               </w:rPr>
               <w:t xml:space="preserve"> Algorithm</w:t>
             </w:r>
-            <w:commentRangeEnd w:id="6"/>
+            <w:commentRangeEnd w:id="7"/>
             <w:r>
               <w:rPr>
                 <w:rStyle w:val="CommentReference"/>
                 <w:rFonts w:ascii="Times New Roman" w:eastAsia="Times New Roman" w:hAnsi="Times New Roman" w:cs="Times New Roman"/>
                 <w:lang w:val="en-GB" w:eastAsia="en-GB"/>
               </w:rPr>
-              <w:commentReference w:id="6"/>
+              <w:commentReference w:id="7"/>
             </w:r>
           </w:p>
         </w:tc>
@@ -13623,17 +14210,17 @@
       </w:r>
     </w:p>
     <w:p>
-      <w:commentRangeStart w:id="7"/>
+      <w:commentRangeStart w:id="8"/>
       <w:r>
         <w:lastRenderedPageBreak/>
         <w:t>Appendix</w:t>
       </w:r>
-      <w:commentRangeEnd w:id="7"/>
+      <w:commentRangeEnd w:id="8"/>
       <w:r>
         <w:rPr>
           <w:rStyle w:val="CommentReference"/>
         </w:rPr>
-        <w:commentReference w:id="7"/>
+        <w:commentReference w:id="8"/>
       </w:r>
     </w:p>
     <w:p>
@@ -13643,23 +14230,43 @@
     </w:p>
     <w:p>
       <w:r>
-        <w:t>A2. Figure showing effective correlation versus true correlation, for ordinal datasets</w:t>
-      </w:r>
+        <w:t xml:space="preserve">A2. Figure showing effective correlation versus true correlation, for ordinal </w:t>
+      </w:r>
+      <w:proofErr w:type="gramStart"/>
+      <w:r>
+        <w:t>datasets</w:t>
+      </w:r>
+      <w:proofErr w:type="gramEnd"/>
     </w:p>
     <w:p>
       <w:r>
-        <w:t>A3. Figure showing histograms of simulated and actual datasets with ordinal outcomes</w:t>
-      </w:r>
+        <w:t xml:space="preserve">A3. Figure showing histograms of simulated and actual datasets with ordinal </w:t>
+      </w:r>
+      <w:proofErr w:type="gramStart"/>
+      <w:r>
+        <w:t>outcomes</w:t>
+      </w:r>
+      <w:proofErr w:type="gramEnd"/>
     </w:p>
     <w:p>
       <w:r>
-        <w:t>A4. Explanation on how proposed estimators were modified for the application datasets</w:t>
-      </w:r>
+        <w:t xml:space="preserve">A4. Explanation on how proposed estimators were modified for the application </w:t>
+      </w:r>
+      <w:proofErr w:type="gramStart"/>
+      <w:r>
+        <w:t>datasets</w:t>
+      </w:r>
+      <w:proofErr w:type="gramEnd"/>
     </w:p>
     <w:p>
       <w:r>
-        <w:t>A5. Additional figures presenting results of the simulation study</w:t>
-      </w:r>
+        <w:t xml:space="preserve">A5. Additional figures presenting results of the simulation </w:t>
+      </w:r>
+      <w:proofErr w:type="gramStart"/>
+      <w:r>
+        <w:t>study</w:t>
+      </w:r>
+      <w:proofErr w:type="gramEnd"/>
     </w:p>
     <w:sectPr>
       <w:headerReference w:type="even" r:id="rId24"/>
@@ -13692,7 +14299,7 @@
           <w:sz w:val="20"/>
           <w:szCs w:val="20"/>
         </w:rPr>
-        <w:t>I’m not very serious about this title, but the working title was somewhat boring: “Testing equality of means in partially matched data”…</w:t>
+        <w:t>I’m not very serious about this title, but the working title was somewhat unexciting: “Testing equality of means in partially matched data”…</w:t>
       </w:r>
     </w:p>
   </w:comment>
@@ -13709,11 +14316,11 @@
           <w:sz w:val="20"/>
           <w:szCs w:val="20"/>
         </w:rPr>
-        <w:t>I am using a template for the Journal of Applied Statistics, which is why some sections like this are left incomplete (for now).</w:t>
+        <w:t>I am using the template for the Journal of Applied Statistics, which is why some sections like this are left incomplete (for now).</w:t>
       </w:r>
     </w:p>
   </w:comment>
-  <w:comment w:id="2" w:author="Pomponio, Raymond" w:date="2023-02-10T12:51:00Z" w:initials="PR">
+  <w:comment w:id="2" w:author="Pomponio, Raymond" w:date="2023-02-26T17:44:00Z" w:initials="PR">
     <w:p>
       <w:r>
         <w:rPr>
@@ -13726,11 +14333,26 @@
           <w:sz w:val="20"/>
           <w:szCs w:val="20"/>
         </w:rPr>
-        <w:t>@Ryan: This paragraph is my attempt to explain our rationale behind the choice of the 20th quantile.</w:t>
+        <w:t>@Ryan: Can you confirm this description of the application dataset? I don’t have many details in my notes.</w:t>
+      </w:r>
+      <w:r>
+        <w:rPr>
+          <w:sz w:val="20"/>
+          <w:szCs w:val="20"/>
+        </w:rPr>
+        <w:cr/>
+      </w:r>
+      <w:r>
+        <w:rPr>
+          <w:sz w:val="20"/>
+          <w:szCs w:val="20"/>
+        </w:rPr>
+        <w:cr/>
+        <w:t>Also, the journal guidelines suggested presenting data in this Introduction rather than Methods: https://www.tandfonline.com/action/authorSubmission?journalCode=cjas20&amp;page=instructions</w:t>
       </w:r>
     </w:p>
   </w:comment>
-  <w:comment w:id="3" w:author="Pomponio, Raymond" w:date="2023-02-13T15:32:00Z" w:initials="PR">
+  <w:comment w:id="3" w:author="Pomponio, Raymond" w:date="2023-02-10T12:51:00Z" w:initials="PR">
     <w:p>
       <w:r>
         <w:rPr>
@@ -13743,11 +14365,11 @@
           <w:sz w:val="20"/>
           <w:szCs w:val="20"/>
         </w:rPr>
-        <w:t>I think this is accurate. With zero matched samples, the posterior mean would be the same as the prior mean, i.e., zero for any symmetrical prior.</w:t>
+        <w:t>@Ryan: This paragraph is my attempt to explain our rationale behind the choice of the 20th quantile.</w:t>
       </w:r>
     </w:p>
   </w:comment>
-  <w:comment w:id="4" w:author="Pomponio, Raymond" w:date="2023-02-13T15:34:00Z" w:initials="PR">
+  <w:comment w:id="4" w:author="Pomponio, Raymond" w:date="2023-02-13T15:32:00Z" w:initials="PR">
     <w:p>
       <w:r>
         <w:rPr>
@@ -13760,11 +14382,11 @@
           <w:sz w:val="20"/>
           <w:szCs w:val="20"/>
         </w:rPr>
-        <w:t>Again, I think this is accurate. With zero matched samples I obtained estimates of rho that were outside the bound of (-1, 1).</w:t>
+        <w:t>I think this is accurate. With zero matched samples, the posterior mean would be the same as the prior mean, i.e., zero (for any symmetrical prior).</w:t>
       </w:r>
     </w:p>
   </w:comment>
-  <w:comment w:id="5" w:author="Pomponio, Raymond" w:date="2023-02-26T16:25:00Z" w:initials="PR">
+  <w:comment w:id="5" w:author="Pomponio, Raymond" w:date="2023-02-13T15:34:00Z" w:initials="PR">
     <w:p>
       <w:r>
         <w:rPr>
@@ -13777,11 +14399,11 @@
           <w:sz w:val="20"/>
           <w:szCs w:val="20"/>
         </w:rPr>
-        <w:t>I am still working on adapting the EM algorithm to the application dataset, which is why the results of that test are not included here.</w:t>
+        <w:t>Again, I think this is accurate. With zero matched samples I obtained estimates of rho that were outside the bounds of (-1, 1).</w:t>
       </w:r>
     </w:p>
   </w:comment>
-  <w:comment w:id="6" w:author="Pomponio, Raymond" w:date="2023-02-26T16:34:00Z" w:initials="PR">
+  <w:comment w:id="6" w:author="Pomponio, Raymond" w:date="2023-02-26T16:25:00Z" w:initials="PR">
     <w:p>
       <w:r>
         <w:rPr>
@@ -13794,11 +14416,28 @@
           <w:sz w:val="20"/>
           <w:szCs w:val="20"/>
         </w:rPr>
-        <w:t>See my note in “Materials and Methods: Application” for why this is incomplete.</w:t>
+        <w:t>I am still working on adapting the EM algorithm to the application dataset, which is why the results of that test are not included here.</w:t>
       </w:r>
     </w:p>
   </w:comment>
   <w:comment w:id="7" w:author="Pomponio, Raymond" w:date="2023-02-26T16:34:00Z" w:initials="PR">
+    <w:p>
+      <w:r>
+        <w:rPr>
+          <w:rStyle w:val="CommentReference"/>
+        </w:rPr>
+        <w:annotationRef/>
+      </w:r>
+      <w:r>
+        <w:rPr>
+          <w:sz w:val="20"/>
+          <w:szCs w:val="20"/>
+        </w:rPr>
+        <w:t>See my note in “Materials and Methods: Application” for why this is incomplete.</w:t>
+      </w:r>
+    </w:p>
+  </w:comment>
+  <w:comment w:id="8" w:author="Pomponio, Raymond" w:date="2023-02-26T16:34:00Z" w:initials="PR">
     <w:p>
       <w:r>
         <w:rPr>
@@ -13822,6 +14461,7 @@
 <w15:commentsEx xmlns:wpc="http://schemas.microsoft.com/office/word/2010/wordprocessingCanvas" xmlns:cx="http://schemas.microsoft.com/office/drawing/2014/chartex" xmlns:cx1="http://schemas.microsoft.com/office/drawing/2015/9/8/chartex" xmlns:cx2="http://schemas.microsoft.com/office/drawing/2015/10/21/chartex" xmlns:cx3="http://schemas.microsoft.com/office/drawing/2016/5/9/chartex" xmlns:cx4="http://schemas.microsoft.com/office/drawing/2016/5/10/chartex" xmlns:cx5="http://schemas.microsoft.com/office/drawing/2016/5/11/chartex" xmlns:cx6="http://schemas.microsoft.com/office/drawing/2016/5/12/chartex" xmlns:cx7="http://schemas.microsoft.com/office/drawing/2016/5/13/chartex" xmlns:cx8="http://schemas.microsoft.com/office/drawing/2016/5/14/chartex" xmlns:mc="http://schemas.openxmlformats.org/markup-compatibility/2006" xmlns:aink="http://schemas.microsoft.com/office/drawing/2016/ink" xmlns:am3d="http://schemas.microsoft.com/office/drawing/2017/model3d" xmlns:o="urn:schemas-microsoft-com:office:office" xmlns:oel="http://schemas.microsoft.com/office/2019/extlst" xmlns:r="http://schemas.openxmlformats.org/officeDocument/2006/relationships" xmlns:m="http://schemas.openxmlformats.org/officeDocument/2006/math" xmlns:v="urn:schemas-microsoft-com:vml" xmlns:wp14="http://schemas.microsoft.com/office/word/2010/wordprocessingDrawing" xmlns:wp="http://schemas.openxmlformats.org/drawingml/2006/wordprocessingDrawing" xmlns:w10="urn:schemas-microsoft-com:office:word" xmlns:w="http://schemas.openxmlformats.org/wordprocessingml/2006/main" xmlns:w14="http://schemas.microsoft.com/office/word/2010/wordml" xmlns:w15="http://schemas.microsoft.com/office/word/2012/wordml" xmlns:w16cex="http://schemas.microsoft.com/office/word/2018/wordml/cex" xmlns:w16cid="http://schemas.microsoft.com/office/word/2016/wordml/cid" xmlns:w16="http://schemas.microsoft.com/office/word/2018/wordml" xmlns:w16sdtdh="http://schemas.microsoft.com/office/word/2020/wordml/sdtdatahash" xmlns:w16se="http://schemas.microsoft.com/office/word/2015/wordml/symex" xmlns:wpg="http://schemas.microsoft.com/office/word/2010/wordprocessingGroup" xmlns:wpi="http://schemas.microsoft.com/office/word/2010/wordprocessingInk" xmlns:wne="http://schemas.microsoft.com/office/word/2006/wordml" xmlns:wps="http://schemas.microsoft.com/office/word/2010/wordprocessingShape" mc:Ignorable="w14 w15 w16se w16cid w16 w16cex w16sdtdh wp14">
   <w15:commentEx w15:paraId="17F9E285" w15:done="0"/>
   <w15:commentEx w15:paraId="60AF37E7" w15:done="0"/>
+  <w15:commentEx w15:paraId="4AAED3D8" w15:done="0"/>
   <w15:commentEx w15:paraId="114ED574" w15:done="0"/>
   <w15:commentEx w15:paraId="2C44E664" w15:done="0"/>
   <w15:commentEx w15:paraId="655B6E9F" w15:done="0"/>
@@ -13835,6 +14475,7 @@
 <w16cex:commentsExtensible xmlns:wpc="http://schemas.microsoft.com/office/word/2010/wordprocessingCanvas" xmlns:cx="http://schemas.microsoft.com/office/drawing/2014/chartex" xmlns:cx1="http://schemas.microsoft.com/office/drawing/2015/9/8/chartex" xmlns:cx2="http://schemas.microsoft.com/office/drawing/2015/10/21/chartex" xmlns:cx3="http://schemas.microsoft.com/office/drawing/2016/5/9/chartex" xmlns:cx4="http://schemas.microsoft.com/office/drawing/2016/5/10/chartex" xmlns:cx5="http://schemas.microsoft.com/office/drawing/2016/5/11/chartex" xmlns:cx6="http://schemas.microsoft.com/office/drawing/2016/5/12/chartex" xmlns:cx7="http://schemas.microsoft.com/office/drawing/2016/5/13/chartex" xmlns:cx8="http://schemas.microsoft.com/office/drawing/2016/5/14/chartex" xmlns:mc="http://schemas.openxmlformats.org/markup-compatibility/2006" xmlns:aink="http://schemas.microsoft.com/office/drawing/2016/ink" xmlns:am3d="http://schemas.microsoft.com/office/drawing/2017/model3d" xmlns:o="urn:schemas-microsoft-com:office:office" xmlns:oel="http://schemas.microsoft.com/office/2019/extlst" xmlns:r="http://schemas.openxmlformats.org/officeDocument/2006/relationships" xmlns:m="http://schemas.openxmlformats.org/officeDocument/2006/math" xmlns:v="urn:schemas-microsoft-com:vml" xmlns:wp14="http://schemas.microsoft.com/office/word/2010/wordprocessingDrawing" xmlns:wp="http://schemas.openxmlformats.org/drawingml/2006/wordprocessingDrawing" xmlns:w10="urn:schemas-microsoft-com:office:word" xmlns:w="http://schemas.openxmlformats.org/wordprocessingml/2006/main" xmlns:w14="http://schemas.microsoft.com/office/word/2010/wordml" xmlns:w15="http://schemas.microsoft.com/office/word/2012/wordml" xmlns:w16cex="http://schemas.microsoft.com/office/word/2018/wordml/cex" xmlns:w16cid="http://schemas.microsoft.com/office/word/2016/wordml/cid" xmlns:w16="http://schemas.microsoft.com/office/word/2018/wordml" xmlns:w16sdtdh="http://schemas.microsoft.com/office/word/2020/wordml/sdtdatahash" xmlns:w16se="http://schemas.microsoft.com/office/word/2015/wordml/symex" xmlns:wpg="http://schemas.microsoft.com/office/word/2010/wordprocessingGroup" xmlns:wpi="http://schemas.microsoft.com/office/word/2010/wordprocessingInk" xmlns:wne="http://schemas.microsoft.com/office/word/2006/wordml" xmlns:wps="http://schemas.microsoft.com/office/word/2010/wordprocessingShape" mc:Ignorable="w14 w15 w16se w16cid w16 w16cex w16sdtdh wp14">
   <w16cex:commentExtensible w16cex:durableId="27A605D7" w16cex:dateUtc="2023-02-26T23:22:00Z"/>
   <w16cex:commentExtensible w16cex:durableId="27A6061D" w16cex:dateUtc="2023-02-26T23:23:00Z"/>
+  <w16cex:commentExtensible w16cex:durableId="27A618E2" w16cex:dateUtc="2023-02-27T00:44:00Z"/>
   <w16cex:commentExtensible w16cex:durableId="2790BC5E" w16cex:dateUtc="2023-02-10T19:51:00Z"/>
   <w16cex:commentExtensible w16cex:durableId="2794D6A4" w16cex:dateUtc="2023-02-13T22:32:00Z"/>
   <w16cex:commentExtensible w16cex:durableId="2794D6EB" w16cex:dateUtc="2023-02-13T22:34:00Z"/>
@@ -13848,6 +14489,7 @@
 <w16cid:commentsIds xmlns:wpc="http://schemas.microsoft.com/office/word/2010/wordprocessingCanvas" xmlns:cx="http://schemas.microsoft.com/office/drawing/2014/chartex" xmlns:cx1="http://schemas.microsoft.com/office/drawing/2015/9/8/chartex" xmlns:cx2="http://schemas.microsoft.com/office/drawing/2015/10/21/chartex" xmlns:cx3="http://schemas.microsoft.com/office/drawing/2016/5/9/chartex" xmlns:cx4="http://schemas.microsoft.com/office/drawing/2016/5/10/chartex" xmlns:cx5="http://schemas.microsoft.com/office/drawing/2016/5/11/chartex" xmlns:cx6="http://schemas.microsoft.com/office/drawing/2016/5/12/chartex" xmlns:cx7="http://schemas.microsoft.com/office/drawing/2016/5/13/chartex" xmlns:cx8="http://schemas.microsoft.com/office/drawing/2016/5/14/chartex" xmlns:mc="http://schemas.openxmlformats.org/markup-compatibility/2006" xmlns:aink="http://schemas.microsoft.com/office/drawing/2016/ink" xmlns:am3d="http://schemas.microsoft.com/office/drawing/2017/model3d" xmlns:o="urn:schemas-microsoft-com:office:office" xmlns:oel="http://schemas.microsoft.com/office/2019/extlst" xmlns:r="http://schemas.openxmlformats.org/officeDocument/2006/relationships" xmlns:m="http://schemas.openxmlformats.org/officeDocument/2006/math" xmlns:v="urn:schemas-microsoft-com:vml" xmlns:wp14="http://schemas.microsoft.com/office/word/2010/wordprocessingDrawing" xmlns:wp="http://schemas.openxmlformats.org/drawingml/2006/wordprocessingDrawing" xmlns:w10="urn:schemas-microsoft-com:office:word" xmlns:w="http://schemas.openxmlformats.org/wordprocessingml/2006/main" xmlns:w14="http://schemas.microsoft.com/office/word/2010/wordml" xmlns:w15="http://schemas.microsoft.com/office/word/2012/wordml" xmlns:w16cex="http://schemas.microsoft.com/office/word/2018/wordml/cex" xmlns:w16cid="http://schemas.microsoft.com/office/word/2016/wordml/cid" xmlns:w16="http://schemas.microsoft.com/office/word/2018/wordml" xmlns:w16sdtdh="http://schemas.microsoft.com/office/word/2020/wordml/sdtdatahash" xmlns:w16se="http://schemas.microsoft.com/office/word/2015/wordml/symex" xmlns:wpg="http://schemas.microsoft.com/office/word/2010/wordprocessingGroup" xmlns:wpi="http://schemas.microsoft.com/office/word/2010/wordprocessingInk" xmlns:wne="http://schemas.microsoft.com/office/word/2006/wordml" xmlns:wps="http://schemas.microsoft.com/office/word/2010/wordprocessingShape" mc:Ignorable="w14 w15 w16se w16cid w16 w16cex w16sdtdh wp14">
   <w16cid:commentId w16cid:paraId="17F9E285" w16cid:durableId="27A605D7"/>
   <w16cid:commentId w16cid:paraId="60AF37E7" w16cid:durableId="27A6061D"/>
+  <w16cid:commentId w16cid:paraId="4AAED3D8" w16cid:durableId="27A618E2"/>
   <w16cid:commentId w16cid:paraId="114ED574" w16cid:durableId="2790BC5E"/>
   <w16cid:commentId w16cid:paraId="2C44E664" w16cid:durableId="2794D6A4"/>
   <w16cid:commentId w16cid:paraId="655B6E9F" w16cid:durableId="2794D6EB"/>
